--- a/Sneha_Pai_assignment3/Observation.docx
+++ b/Sneha_Pai_assignment3/Observation.docx
@@ -3,14 +3,425 @@
 <w:document xmlns:wpc="http://schemas.microsoft.com/office/word/2010/wordprocessingCanvas" xmlns:cx="http://schemas.microsoft.com/office/drawing/2014/chartex" xmlns:cx1="http://schemas.microsoft.com/office/drawing/2015/9/8/chartex" xmlns:cx2="http://schemas.microsoft.com/office/drawing/2015/10/21/chartex" xmlns:cx3="http://schemas.microsoft.com/office/drawing/2016/5/9/chartex" xmlns:cx4="http://schemas.microsoft.com/office/drawing/2016/5/10/chartex" xmlns:cx5="http://schemas.microsoft.com/office/drawing/2016/5/11/chartex" xmlns:cx6="http://schemas.microsoft.com/office/drawing/2016/5/12/chartex" xmlns:cx7="http://schemas.microsoft.com/office/drawing/2016/5/13/chartex" xmlns:cx8="http://schemas.microsoft.com/office/drawing/2016/5/14/chartex" xmlns:mc="http://schemas.openxmlformats.org/markup-compatibility/2006" xmlns:aink="http://schemas.microsoft.com/office/drawing/2016/ink" xmlns:am3d="http://schemas.microsoft.com/office/drawing/2017/model3d" xmlns:o="urn:schemas-microsoft-com:office:office" xmlns:r="http://schemas.openxmlformats.org/officeDocument/2006/relationships" xmlns:m="http://schemas.openxmlformats.org/officeDocument/2006/math" xmlns:v="urn:schemas-microsoft-com:vml" xmlns:wp14="http://schemas.microsoft.com/office/word/2010/wordprocessingDrawing" xmlns:wp="http://schemas.openxmlformats.org/drawingml/2006/wordprocessingDrawing" xmlns:w10="urn:schemas-microsoft-com:office:word" xmlns:w="http://schemas.openxmlformats.org/wordprocessingml/2006/main" xmlns:w14="http://schemas.microsoft.com/office/word/2010/wordml" xmlns:w15="http://schemas.microsoft.com/office/word/2012/wordml" xmlns:w16cid="http://schemas.microsoft.com/office/word/2016/wordml/cid" xmlns:w16se="http://schemas.microsoft.com/office/word/2015/wordml/symex" xmlns:wpg="http://schemas.microsoft.com/office/word/2010/wordprocessingGroup" xmlns:wpi="http://schemas.microsoft.com/office/word/2010/wordprocessingInk" xmlns:wne="http://schemas.microsoft.com/office/word/2006/wordml" xmlns:wps="http://schemas.microsoft.com/office/word/2010/wordprocessingShape" mc:Ignorable="w14 w15 w16se w16cid wp14">
   <w:body>
     <w:p>
-      <w:r>
-        <w:rPr>
+      <w:pPr>
+        <w:rPr>
+          <w:rFonts w:ascii="Monaco" w:hAnsi="Monaco" w:cs="Monaco"/>
+          <w:color w:val="000000"/>
+          <w:sz w:val="22"/>
+          <w:szCs w:val="22"/>
+        </w:rPr>
+      </w:pPr>
+      <w:r>
+        <w:rPr>
+          <w:rFonts w:ascii="Monaco" w:hAnsi="Monaco" w:cs="Monaco"/>
+          <w:color w:val="000000"/>
+          <w:sz w:val="22"/>
+          <w:szCs w:val="22"/>
+        </w:rPr>
+        <w:t>The following is the result of sorting the completely sorted array:</w:t>
+      </w:r>
+    </w:p>
+    <w:p>
+      <w:pPr>
+        <w:rPr>
+          <w:rFonts w:ascii="Monaco" w:hAnsi="Monaco" w:cs="Monaco"/>
+          <w:color w:val="000000"/>
+          <w:sz w:val="22"/>
+          <w:szCs w:val="22"/>
+        </w:rPr>
+      </w:pPr>
+    </w:p>
+    <w:p>
+      <w:pPr>
+        <w:rPr>
+          <w:rFonts w:ascii="Monaco" w:hAnsi="Monaco" w:cs="Monaco"/>
+          <w:color w:val="000000"/>
+          <w:sz w:val="22"/>
+          <w:szCs w:val="22"/>
+        </w:rPr>
+      </w:pPr>
+    </w:p>
+    <w:p>
+      <w:pPr>
+        <w:rPr>
+          <w:rFonts w:ascii="Monaco" w:hAnsi="Monaco" w:cs="Monaco"/>
+          <w:color w:val="000000"/>
+          <w:sz w:val="22"/>
+          <w:szCs w:val="22"/>
+        </w:rPr>
+      </w:pPr>
+      <w:r>
+        <w:rPr>
+          <w:rFonts w:ascii="Monaco" w:hAnsi="Monaco" w:cs="Monaco"/>
+          <w:color w:val="000000"/>
+          <w:sz w:val="22"/>
+          <w:szCs w:val="22"/>
+        </w:rPr>
+        <w:t>Selection Sort-</w:t>
+      </w:r>
+    </w:p>
+    <w:p>
+      <w:pPr>
+        <w:rPr>
+          <w:rFonts w:ascii="Monaco" w:hAnsi="Monaco" w:cs="Monaco"/>
+          <w:color w:val="000000"/>
+          <w:sz w:val="22"/>
+          <w:szCs w:val="22"/>
+        </w:rPr>
+      </w:pPr>
+      <w:r>
+        <w:rPr>
+          <w:rFonts w:ascii="Monaco" w:hAnsi="Monaco" w:cs="Monaco"/>
+          <w:color w:val="000000"/>
+          <w:sz w:val="22"/>
+          <w:szCs w:val="22"/>
+        </w:rPr>
+        <w:t>If the array is completely sorted the results of the time tak</w:t>
+      </w:r>
+      <w:r>
+        <w:rPr>
+          <w:rFonts w:ascii="Monaco" w:hAnsi="Monaco" w:cs="Monaco"/>
+          <w:color w:val="000000"/>
+          <w:sz w:val="22"/>
+          <w:szCs w:val="22"/>
+        </w:rPr>
+        <w:t>en by the program shows that as</w:t>
+      </w:r>
+      <w:r>
+        <w:rPr>
+          <w:rFonts w:ascii="Monaco" w:hAnsi="Monaco" w:cs="Monaco"/>
+          <w:color w:val="000000"/>
+          <w:sz w:val="22"/>
+          <w:szCs w:val="22"/>
+        </w:rPr>
+        <w:t xml:space="preserve"> the number of elements increases the time for Selection sort increases Significantly. I carried out the experiment for n =200 progressi</w:t>
+      </w:r>
+      <w:r>
+        <w:rPr>
+          <w:rFonts w:ascii="Monaco" w:hAnsi="Monaco" w:cs="Monaco"/>
+          <w:color w:val="000000"/>
+          <w:sz w:val="22"/>
+          <w:szCs w:val="22"/>
+        </w:rPr>
+        <w:t>ng with 200 in every run till 64</w:t>
+      </w:r>
+      <w:r>
+        <w:rPr>
+          <w:rFonts w:ascii="Monaco" w:hAnsi="Monaco" w:cs="Monaco"/>
+          <w:color w:val="000000"/>
+          <w:sz w:val="22"/>
+          <w:szCs w:val="22"/>
+        </w:rPr>
+        <w:t>00 and the results are as follows</w:t>
+      </w:r>
+    </w:p>
+    <w:p>
+      <w:pPr>
+        <w:rPr>
+          <w:rFonts w:ascii="Monaco" w:hAnsi="Monaco" w:cs="Monaco"/>
+          <w:color w:val="000000"/>
+          <w:sz w:val="22"/>
+          <w:szCs w:val="22"/>
+        </w:rPr>
+      </w:pPr>
+    </w:p>
+    <w:p>
+      <w:pPr>
+        <w:rPr>
+          <w:rFonts w:ascii="Monaco" w:hAnsi="Monaco" w:cs="Monaco"/>
+          <w:color w:val="000000"/>
+          <w:sz w:val="22"/>
+          <w:szCs w:val="22"/>
+        </w:rPr>
+      </w:pPr>
+      <w:r>
+        <w:rPr>
+          <w:rFonts w:ascii="Monaco" w:hAnsi="Monaco" w:cs="Monaco"/>
+          <w:color w:val="000000"/>
+          <w:sz w:val="22"/>
+          <w:szCs w:val="22"/>
+        </w:rPr>
+        <w:t>Insertion sort-</w:t>
+      </w:r>
+    </w:p>
+    <w:p>
+      <w:pPr>
+        <w:rPr>
+          <w:rFonts w:ascii="Monaco" w:hAnsi="Monaco" w:cs="Monaco"/>
+          <w:color w:val="000000"/>
+          <w:sz w:val="22"/>
+          <w:szCs w:val="22"/>
+        </w:rPr>
+      </w:pPr>
+      <w:r>
+        <w:rPr>
+          <w:rFonts w:ascii="Monaco" w:hAnsi="Monaco" w:cs="Monaco"/>
+          <w:color w:val="000000"/>
+          <w:sz w:val="22"/>
+          <w:szCs w:val="22"/>
+        </w:rPr>
+        <w:t>If the array is completely sorted the results of the time tak</w:t>
+      </w:r>
+      <w:r>
+        <w:rPr>
+          <w:rFonts w:ascii="Monaco" w:hAnsi="Monaco" w:cs="Monaco"/>
+          <w:color w:val="000000"/>
+          <w:sz w:val="22"/>
+          <w:szCs w:val="22"/>
+        </w:rPr>
+        <w:t>en by the program shows that as</w:t>
+      </w:r>
+      <w:r>
+        <w:rPr>
+          <w:rFonts w:ascii="Monaco" w:hAnsi="Monaco" w:cs="Monaco"/>
+          <w:color w:val="000000"/>
+          <w:sz w:val="22"/>
+          <w:szCs w:val="22"/>
+        </w:rPr>
+        <w:t xml:space="preserve"> the number of elements increases the time for </w:t>
+      </w:r>
+      <w:proofErr w:type="gramStart"/>
+      <w:r>
+        <w:rPr>
+          <w:rFonts w:ascii="Monaco" w:hAnsi="Monaco" w:cs="Monaco"/>
+          <w:color w:val="000000"/>
+          <w:sz w:val="22"/>
+          <w:szCs w:val="22"/>
+        </w:rPr>
+        <w:t>insertion  sort</w:t>
+      </w:r>
+      <w:proofErr w:type="gramEnd"/>
+      <w:r>
+        <w:rPr>
+          <w:rFonts w:ascii="Monaco" w:hAnsi="Monaco" w:cs="Monaco"/>
+          <w:color w:val="000000"/>
+          <w:sz w:val="22"/>
+          <w:szCs w:val="22"/>
+        </w:rPr>
+        <w:t xml:space="preserve"> does not  increases Significantly. I carried out the experiment for n =200 progressi</w:t>
+      </w:r>
+      <w:r>
+        <w:rPr>
+          <w:rFonts w:ascii="Monaco" w:hAnsi="Monaco" w:cs="Monaco"/>
+          <w:color w:val="000000"/>
+          <w:sz w:val="22"/>
+          <w:szCs w:val="22"/>
+        </w:rPr>
+        <w:t>ng with 200 in every run till 64</w:t>
+      </w:r>
+      <w:r>
+        <w:rPr>
+          <w:rFonts w:ascii="Monaco" w:hAnsi="Monaco" w:cs="Monaco"/>
+          <w:color w:val="000000"/>
+          <w:sz w:val="22"/>
+          <w:szCs w:val="22"/>
+        </w:rPr>
+        <w:t>00</w:t>
+      </w:r>
+      <w:r>
+        <w:rPr>
+          <w:rFonts w:ascii="Monaco" w:hAnsi="Monaco" w:cs="Monaco"/>
+          <w:color w:val="000000"/>
+          <w:sz w:val="22"/>
+          <w:szCs w:val="22"/>
+        </w:rPr>
+        <w:t xml:space="preserve"> better than selection sort</w:t>
+      </w:r>
+      <w:r>
+        <w:rPr>
+          <w:rFonts w:ascii="Monaco" w:hAnsi="Monaco" w:cs="Monaco"/>
+          <w:color w:val="000000"/>
+          <w:sz w:val="22"/>
+          <w:szCs w:val="22"/>
+        </w:rPr>
+        <w:t xml:space="preserve"> and the results </w:t>
+      </w:r>
+      <w:bookmarkStart w:id="0" w:name="_GoBack"/>
+      <w:bookmarkEnd w:id="0"/>
+      <w:r>
+        <w:rPr>
+          <w:rFonts w:ascii="Monaco" w:hAnsi="Monaco" w:cs="Monaco"/>
+          <w:color w:val="000000"/>
+          <w:sz w:val="22"/>
+          <w:szCs w:val="22"/>
+        </w:rPr>
+        <w:t>are as follows</w:t>
+      </w:r>
+      <w:r>
+        <w:rPr>
+          <w:rFonts w:ascii="Monaco" w:hAnsi="Monaco" w:cs="Monaco"/>
+          <w:color w:val="000000"/>
+          <w:sz w:val="22"/>
+          <w:szCs w:val="22"/>
+        </w:rPr>
+        <w:t>.</w:t>
+      </w:r>
+    </w:p>
+    <w:p>
+      <w:pPr>
+        <w:rPr>
+          <w:rFonts w:ascii="Monaco" w:hAnsi="Monaco" w:cs="Monaco"/>
+          <w:color w:val="000000"/>
+          <w:sz w:val="22"/>
+          <w:szCs w:val="22"/>
+        </w:rPr>
+      </w:pPr>
+    </w:p>
+    <w:p>
+      <w:pPr>
+        <w:rPr>
+          <w:rFonts w:ascii="Monaco" w:hAnsi="Monaco" w:cs="Monaco"/>
+          <w:color w:val="000000"/>
+          <w:sz w:val="22"/>
+          <w:szCs w:val="22"/>
+        </w:rPr>
+      </w:pPr>
+    </w:p>
+    <w:p>
+      <w:pPr>
+        <w:rPr>
+          <w:rFonts w:ascii="Monaco" w:hAnsi="Monaco" w:cs="Monaco"/>
+          <w:color w:val="000000"/>
+          <w:sz w:val="22"/>
+          <w:szCs w:val="22"/>
+        </w:rPr>
+      </w:pPr>
+      <w:r>
+        <w:rPr>
+          <w:rFonts w:ascii="Monaco" w:hAnsi="Monaco" w:cs="Monaco"/>
+          <w:color w:val="000000"/>
+          <w:sz w:val="22"/>
+          <w:szCs w:val="22"/>
+        </w:rPr>
+        <w:t xml:space="preserve">The following is the result of sorting the </w:t>
+      </w:r>
+      <w:r>
+        <w:rPr>
+          <w:rFonts w:ascii="Monaco" w:hAnsi="Monaco" w:cs="Monaco"/>
+          <w:color w:val="000000"/>
+          <w:sz w:val="22"/>
+          <w:szCs w:val="22"/>
+        </w:rPr>
+        <w:t>random</w:t>
+      </w:r>
+      <w:r>
+        <w:rPr>
+          <w:rFonts w:ascii="Monaco" w:hAnsi="Monaco" w:cs="Monaco"/>
+          <w:color w:val="000000"/>
+          <w:sz w:val="22"/>
+          <w:szCs w:val="22"/>
+        </w:rPr>
+        <w:t xml:space="preserve"> array:</w:t>
+      </w:r>
+    </w:p>
+    <w:p>
+      <w:pPr>
+        <w:rPr>
+          <w:rFonts w:ascii="Monaco" w:hAnsi="Monaco" w:cs="Monaco"/>
+          <w:color w:val="000000"/>
+          <w:sz w:val="22"/>
+          <w:szCs w:val="22"/>
+        </w:rPr>
+      </w:pPr>
+    </w:p>
+    <w:p>
+      <w:pPr>
+        <w:rPr>
+          <w:rFonts w:ascii="Monaco" w:hAnsi="Monaco" w:cs="Monaco"/>
+          <w:color w:val="000000"/>
+          <w:sz w:val="22"/>
+          <w:szCs w:val="22"/>
+        </w:rPr>
+      </w:pPr>
+      <w:r>
+        <w:rPr>
+          <w:rFonts w:ascii="Monaco" w:hAnsi="Monaco" w:cs="Monaco"/>
+          <w:color w:val="000000"/>
+          <w:sz w:val="22"/>
+          <w:szCs w:val="22"/>
+        </w:rPr>
+        <w:t xml:space="preserve">For both insertion and selection </w:t>
+      </w:r>
+      <w:proofErr w:type="gramStart"/>
+      <w:r>
+        <w:rPr>
+          <w:rFonts w:ascii="Monaco" w:hAnsi="Monaco" w:cs="Monaco"/>
+          <w:color w:val="000000"/>
+          <w:sz w:val="22"/>
+          <w:szCs w:val="22"/>
+        </w:rPr>
+        <w:t>sort ,</w:t>
+      </w:r>
+      <w:proofErr w:type="gramEnd"/>
+      <w:r>
+        <w:rPr>
+          <w:rFonts w:ascii="Monaco" w:hAnsi="Monaco" w:cs="Monaco"/>
+          <w:color w:val="000000"/>
+          <w:sz w:val="22"/>
+          <w:szCs w:val="22"/>
+        </w:rPr>
+        <w:t xml:space="preserve"> as the number of elements increases time taken to sort also increases. Carried out the experiment for n=200 </w:t>
+      </w:r>
+      <w:r>
+        <w:rPr>
+          <w:rFonts w:ascii="Monaco" w:hAnsi="Monaco" w:cs="Monaco"/>
+          <w:color w:val="000000"/>
+          <w:sz w:val="22"/>
+          <w:szCs w:val="22"/>
+        </w:rPr>
+        <w:t>progressing with 200 in every run till 6400</w:t>
+      </w:r>
+      <w:r>
+        <w:rPr>
+          <w:rFonts w:ascii="Monaco" w:hAnsi="Monaco" w:cs="Monaco"/>
+          <w:color w:val="000000"/>
+          <w:sz w:val="22"/>
+          <w:szCs w:val="22"/>
+        </w:rPr>
+        <w:t>.</w:t>
+      </w:r>
+    </w:p>
+    <w:p>
+      <w:pPr>
+        <w:rPr>
+          <w:rFonts w:ascii="Monaco" w:hAnsi="Monaco" w:cs="Monaco"/>
+          <w:color w:val="000000"/>
+          <w:sz w:val="22"/>
+          <w:szCs w:val="22"/>
+        </w:rPr>
+      </w:pPr>
+    </w:p>
+    <w:p>
+      <w:pPr>
+        <w:rPr>
+          <w:rFonts w:ascii="Monaco" w:hAnsi="Monaco" w:cs="Monaco"/>
+          <w:color w:val="000000"/>
+          <w:sz w:val="22"/>
+          <w:szCs w:val="22"/>
+        </w:rPr>
+      </w:pPr>
+    </w:p>
+    <w:p>
+      <w:pPr>
+        <w:rPr>
+          <w:rFonts w:ascii="Monaco" w:hAnsi="Monaco" w:cs="Monaco"/>
+          <w:color w:val="000000"/>
+          <w:sz w:val="22"/>
+          <w:szCs w:val="22"/>
+        </w:rPr>
+      </w:pPr>
+      <w:r>
+        <w:rPr>
+          <w:rFonts w:ascii="Monaco" w:hAnsi="Monaco" w:cs="Monaco"/>
           <w:noProof/>
+          <w:color w:val="000000"/>
+          <w:sz w:val="22"/>
+          <w:szCs w:val="22"/>
         </w:rPr>
         <w:drawing>
           <wp:inline distT="0" distB="0" distL="0" distR="0">
-            <wp:extent cx="5943600" cy="2322195"/>
-            <wp:effectExtent l="0" t="0" r="0" b="1905"/>
+            <wp:extent cx="3559126" cy="3169373"/>
+            <wp:effectExtent l="0" t="0" r="0" b="5715"/>
             <wp:docPr id="1" name="Picture 1"/>
             <wp:cNvGraphicFramePr>
               <a:graphicFrameLocks xmlns:a="http://schemas.openxmlformats.org/drawingml/2006/main" noChangeAspect="1"/>
@@ -19,11 +430,11 @@
               <a:graphicData uri="http://schemas.openxmlformats.org/drawingml/2006/picture">
                 <pic:pic xmlns:pic="http://schemas.openxmlformats.org/drawingml/2006/picture">
                   <pic:nvPicPr>
-                    <pic:cNvPr id="1" name="Screen Shot 2018-07-06 at 4.09.14 AM.png"/>
+                    <pic:cNvPr id="1" name="Screen Shot 2018-07-07 at 1.26.30 AM.png"/>
                     <pic:cNvPicPr/>
                   </pic:nvPicPr>
                   <pic:blipFill>
-                    <a:blip r:embed="rId6">
+                    <a:blip r:embed="rId4" cstate="print">
                       <a:extLst>
                         <a:ext uri="{28A0092B-C50C-407E-A947-70E740481C1C}">
                           <a14:useLocalDpi xmlns:a14="http://schemas.microsoft.com/office/drawing/2010/main" val="0"/>
@@ -37,7 +448,7 @@
                   <pic:spPr>
                     <a:xfrm>
                       <a:off x="0" y="0"/>
-                      <a:ext cx="5943600" cy="2322195"/>
+                      <a:ext cx="3578415" cy="3186550"/>
                     </a:xfrm>
                     <a:prstGeom prst="rect">
                       <a:avLst/>
@@ -50,17 +461,495 @@
         </w:drawing>
       </w:r>
     </w:p>
+    <w:p>
+      <w:pPr>
+        <w:rPr>
+          <w:rFonts w:ascii="Monaco" w:hAnsi="Monaco" w:cs="Monaco"/>
+          <w:color w:val="000000"/>
+          <w:sz w:val="22"/>
+          <w:szCs w:val="22"/>
+        </w:rPr>
+      </w:pPr>
+    </w:p>
+    <w:p>
+      <w:pPr>
+        <w:rPr>
+          <w:rFonts w:ascii="Monaco" w:hAnsi="Monaco" w:cs="Monaco"/>
+          <w:color w:val="000000"/>
+          <w:sz w:val="22"/>
+          <w:szCs w:val="22"/>
+        </w:rPr>
+      </w:pPr>
+    </w:p>
+    <w:p>
+      <w:pPr>
+        <w:rPr>
+          <w:rFonts w:ascii="Monaco" w:hAnsi="Monaco" w:cs="Monaco"/>
+          <w:color w:val="000000"/>
+          <w:sz w:val="22"/>
+          <w:szCs w:val="22"/>
+        </w:rPr>
+      </w:pPr>
+      <w:r>
+        <w:rPr>
+          <w:rFonts w:ascii="Monaco" w:hAnsi="Monaco" w:cs="Monaco"/>
+          <w:color w:val="000000"/>
+          <w:sz w:val="22"/>
+          <w:szCs w:val="22"/>
+        </w:rPr>
+        <w:lastRenderedPageBreak/>
+        <w:t>The following is the result of sorting the partially sorted array:</w:t>
+      </w:r>
+    </w:p>
+    <w:p>
+      <w:pPr>
+        <w:rPr>
+          <w:rFonts w:ascii="Monaco" w:hAnsi="Monaco" w:cs="Monaco"/>
+          <w:color w:val="000000"/>
+          <w:sz w:val="22"/>
+          <w:szCs w:val="22"/>
+        </w:rPr>
+      </w:pPr>
+    </w:p>
+    <w:p>
+      <w:pPr>
+        <w:rPr>
+          <w:rFonts w:ascii="Monaco" w:hAnsi="Monaco" w:cs="Monaco"/>
+          <w:color w:val="000000"/>
+          <w:sz w:val="22"/>
+          <w:szCs w:val="22"/>
+        </w:rPr>
+      </w:pPr>
+      <w:r>
+        <w:rPr>
+          <w:rFonts w:ascii="Monaco" w:hAnsi="Monaco" w:cs="Monaco"/>
+          <w:color w:val="000000"/>
+          <w:sz w:val="22"/>
+          <w:szCs w:val="22"/>
+        </w:rPr>
+        <w:t>Selection Sort-</w:t>
+      </w:r>
+    </w:p>
+    <w:p>
+      <w:pPr>
+        <w:rPr>
+          <w:rFonts w:ascii="Monaco" w:hAnsi="Monaco" w:cs="Monaco"/>
+          <w:color w:val="000000"/>
+          <w:sz w:val="22"/>
+          <w:szCs w:val="22"/>
+        </w:rPr>
+      </w:pPr>
+      <w:r>
+        <w:rPr>
+          <w:rFonts w:ascii="Monaco" w:hAnsi="Monaco" w:cs="Monaco"/>
+          <w:color w:val="000000"/>
+          <w:sz w:val="22"/>
+          <w:szCs w:val="22"/>
+        </w:rPr>
+        <w:t xml:space="preserve">If the array is partially sorted the time for the sort does not increase </w:t>
+      </w:r>
+      <w:proofErr w:type="gramStart"/>
+      <w:r>
+        <w:rPr>
+          <w:rFonts w:ascii="Monaco" w:hAnsi="Monaco" w:cs="Monaco"/>
+          <w:color w:val="000000"/>
+          <w:sz w:val="22"/>
+          <w:szCs w:val="22"/>
+        </w:rPr>
+        <w:t>significantly ,</w:t>
+      </w:r>
+      <w:proofErr w:type="gramEnd"/>
+      <w:r>
+        <w:rPr>
+          <w:rFonts w:ascii="Monaco" w:hAnsi="Monaco" w:cs="Monaco"/>
+          <w:color w:val="000000"/>
+          <w:sz w:val="22"/>
+          <w:szCs w:val="22"/>
+        </w:rPr>
+        <w:t xml:space="preserve"> but if the number goes very high the time increase significantly I carried out the experiment for n=200 with pro</w:t>
+      </w:r>
+      <w:r>
+        <w:rPr>
+          <w:rFonts w:ascii="Monaco" w:hAnsi="Monaco" w:cs="Monaco"/>
+          <w:color w:val="000000"/>
+          <w:sz w:val="22"/>
+          <w:szCs w:val="22"/>
+        </w:rPr>
+        <w:t>gressing steps 200 till 64</w:t>
+      </w:r>
+      <w:r>
+        <w:rPr>
+          <w:rFonts w:ascii="Monaco" w:hAnsi="Monaco" w:cs="Monaco"/>
+          <w:color w:val="000000"/>
+          <w:sz w:val="22"/>
+          <w:szCs w:val="22"/>
+        </w:rPr>
+        <w:t xml:space="preserve">00 </w:t>
+      </w:r>
+      <w:r>
+        <w:rPr>
+          <w:rFonts w:ascii="Monaco" w:hAnsi="Monaco" w:cs="Monaco"/>
+          <w:color w:val="000000"/>
+          <w:sz w:val="22"/>
+          <w:szCs w:val="22"/>
+        </w:rPr>
+        <w:t>and the time shoot up for n = 64</w:t>
+      </w:r>
+      <w:r>
+        <w:rPr>
+          <w:rFonts w:ascii="Monaco" w:hAnsi="Monaco" w:cs="Monaco"/>
+          <w:color w:val="000000"/>
+          <w:sz w:val="22"/>
+          <w:szCs w:val="22"/>
+        </w:rPr>
+        <w:t>00</w:t>
+      </w:r>
+    </w:p>
+    <w:p>
+      <w:pPr>
+        <w:rPr>
+          <w:rFonts w:ascii="Monaco" w:hAnsi="Monaco" w:cs="Monaco"/>
+          <w:color w:val="000000"/>
+          <w:sz w:val="22"/>
+          <w:szCs w:val="22"/>
+        </w:rPr>
+      </w:pPr>
+    </w:p>
+    <w:p>
+      <w:pPr>
+        <w:rPr>
+          <w:rFonts w:ascii="Monaco" w:hAnsi="Monaco" w:cs="Monaco"/>
+          <w:color w:val="000000"/>
+          <w:sz w:val="22"/>
+          <w:szCs w:val="22"/>
+        </w:rPr>
+      </w:pPr>
+    </w:p>
+    <w:p>
+      <w:pPr>
+        <w:rPr>
+          <w:rFonts w:ascii="Monaco" w:hAnsi="Monaco" w:cs="Monaco"/>
+          <w:color w:val="000000"/>
+          <w:sz w:val="22"/>
+          <w:szCs w:val="22"/>
+        </w:rPr>
+      </w:pPr>
+      <w:r>
+        <w:rPr>
+          <w:rFonts w:ascii="Monaco" w:hAnsi="Monaco" w:cs="Monaco"/>
+          <w:color w:val="000000"/>
+          <w:sz w:val="22"/>
+          <w:szCs w:val="22"/>
+        </w:rPr>
+        <w:t>Insertion sort</w:t>
+      </w:r>
+    </w:p>
+    <w:p>
+      <w:pPr>
+        <w:rPr>
+          <w:rFonts w:ascii="Monaco" w:hAnsi="Monaco" w:cs="Monaco"/>
+          <w:color w:val="000000"/>
+          <w:sz w:val="22"/>
+          <w:szCs w:val="22"/>
+        </w:rPr>
+      </w:pPr>
+      <w:r>
+        <w:rPr>
+          <w:rFonts w:ascii="Monaco" w:hAnsi="Monaco" w:cs="Monaco"/>
+          <w:color w:val="000000"/>
+          <w:sz w:val="22"/>
+          <w:szCs w:val="22"/>
+        </w:rPr>
+        <w:t xml:space="preserve">If the array is partially sorted the time for the sort does not increase </w:t>
+      </w:r>
+      <w:proofErr w:type="gramStart"/>
+      <w:r>
+        <w:rPr>
+          <w:rFonts w:ascii="Monaco" w:hAnsi="Monaco" w:cs="Monaco"/>
+          <w:color w:val="000000"/>
+          <w:sz w:val="22"/>
+          <w:szCs w:val="22"/>
+        </w:rPr>
+        <w:t>significantly ,</w:t>
+      </w:r>
+      <w:proofErr w:type="gramEnd"/>
+      <w:r>
+        <w:rPr>
+          <w:rFonts w:ascii="Monaco" w:hAnsi="Monaco" w:cs="Monaco"/>
+          <w:color w:val="000000"/>
+          <w:sz w:val="22"/>
+          <w:szCs w:val="22"/>
+        </w:rPr>
+        <w:t xml:space="preserve"> but if the number goes very high the time increase significantly I carried out the experiment for n=200 wi</w:t>
+      </w:r>
+      <w:r>
+        <w:rPr>
+          <w:rFonts w:ascii="Monaco" w:hAnsi="Monaco" w:cs="Monaco"/>
+          <w:color w:val="000000"/>
+          <w:sz w:val="22"/>
+          <w:szCs w:val="22"/>
+        </w:rPr>
+        <w:t>th progressing steps 200 till 64</w:t>
+      </w:r>
+      <w:r>
+        <w:rPr>
+          <w:rFonts w:ascii="Monaco" w:hAnsi="Monaco" w:cs="Monaco"/>
+          <w:color w:val="000000"/>
+          <w:sz w:val="22"/>
+          <w:szCs w:val="22"/>
+        </w:rPr>
+        <w:t xml:space="preserve">00 </w:t>
+      </w:r>
+      <w:r>
+        <w:rPr>
+          <w:rFonts w:ascii="Monaco" w:hAnsi="Monaco" w:cs="Monaco"/>
+          <w:color w:val="000000"/>
+          <w:sz w:val="22"/>
+          <w:szCs w:val="22"/>
+        </w:rPr>
+        <w:t>and the time shoot up for n = 64</w:t>
+      </w:r>
+      <w:r>
+        <w:rPr>
+          <w:rFonts w:ascii="Monaco" w:hAnsi="Monaco" w:cs="Monaco"/>
+          <w:color w:val="000000"/>
+          <w:sz w:val="22"/>
+          <w:szCs w:val="22"/>
+        </w:rPr>
+        <w:t>00 better than selection sort</w:t>
+      </w:r>
+      <w:r>
+        <w:rPr>
+          <w:rFonts w:ascii="Monaco" w:hAnsi="Monaco" w:cs="Monaco"/>
+          <w:color w:val="000000"/>
+          <w:sz w:val="22"/>
+          <w:szCs w:val="22"/>
+        </w:rPr>
+        <w:t>.</w:t>
+      </w:r>
+    </w:p>
+    <w:p>
+      <w:pPr>
+        <w:rPr>
+          <w:rFonts w:ascii="Monaco" w:hAnsi="Monaco" w:cs="Monaco"/>
+          <w:color w:val="000000"/>
+          <w:sz w:val="22"/>
+          <w:szCs w:val="22"/>
+        </w:rPr>
+      </w:pPr>
+    </w:p>
+    <w:p>
+      <w:pPr>
+        <w:rPr>
+          <w:rFonts w:ascii="Monaco" w:hAnsi="Monaco" w:cs="Monaco"/>
+          <w:color w:val="000000"/>
+          <w:sz w:val="22"/>
+          <w:szCs w:val="22"/>
+        </w:rPr>
+      </w:pPr>
+    </w:p>
+    <w:p>
+      <w:pPr>
+        <w:rPr>
+          <w:rFonts w:ascii="Monaco" w:hAnsi="Monaco" w:cs="Monaco"/>
+          <w:color w:val="000000"/>
+          <w:sz w:val="22"/>
+          <w:szCs w:val="22"/>
+        </w:rPr>
+      </w:pPr>
+    </w:p>
+    <w:p>
+      <w:pPr>
+        <w:rPr>
+          <w:rFonts w:ascii="Monaco" w:hAnsi="Monaco" w:cs="Monaco"/>
+          <w:color w:val="000000"/>
+          <w:sz w:val="22"/>
+          <w:szCs w:val="22"/>
+        </w:rPr>
+      </w:pPr>
+    </w:p>
+    <w:p>
+      <w:pPr>
+        <w:rPr>
+          <w:rFonts w:ascii="Monaco" w:hAnsi="Monaco" w:cs="Monaco"/>
+          <w:color w:val="000000"/>
+          <w:sz w:val="22"/>
+          <w:szCs w:val="22"/>
+        </w:rPr>
+      </w:pPr>
+      <w:r>
+        <w:rPr>
+          <w:rFonts w:ascii="Monaco" w:hAnsi="Monaco" w:cs="Monaco"/>
+          <w:color w:val="000000"/>
+          <w:sz w:val="22"/>
+          <w:szCs w:val="22"/>
+        </w:rPr>
+        <w:t>The following is the result of sorting the reverse sorted array:</w:t>
+      </w:r>
+    </w:p>
+    <w:p>
+      <w:pPr>
+        <w:rPr>
+          <w:rFonts w:ascii="Monaco" w:hAnsi="Monaco" w:cs="Monaco"/>
+          <w:color w:val="000000"/>
+          <w:sz w:val="22"/>
+          <w:szCs w:val="22"/>
+        </w:rPr>
+      </w:pPr>
+    </w:p>
+    <w:p>
+      <w:pPr>
+        <w:rPr>
+          <w:rFonts w:ascii="Monaco" w:hAnsi="Monaco" w:cs="Monaco"/>
+          <w:color w:val="000000"/>
+          <w:sz w:val="22"/>
+          <w:szCs w:val="22"/>
+        </w:rPr>
+      </w:pPr>
+    </w:p>
+    <w:p>
+      <w:pPr>
+        <w:rPr>
+          <w:rFonts w:ascii="Monaco" w:hAnsi="Monaco" w:cs="Monaco"/>
+          <w:color w:val="000000"/>
+          <w:sz w:val="22"/>
+          <w:szCs w:val="22"/>
+        </w:rPr>
+      </w:pPr>
+      <w:r>
+        <w:rPr>
+          <w:rFonts w:ascii="Monaco" w:hAnsi="Monaco" w:cs="Monaco"/>
+          <w:color w:val="000000"/>
+          <w:sz w:val="22"/>
+          <w:szCs w:val="22"/>
+        </w:rPr>
+        <w:t>Selection Sort-</w:t>
+      </w:r>
+    </w:p>
+    <w:p>
+      <w:pPr>
+        <w:rPr>
+          <w:rFonts w:ascii="Monaco" w:hAnsi="Monaco" w:cs="Monaco"/>
+          <w:color w:val="000000"/>
+          <w:sz w:val="22"/>
+          <w:szCs w:val="22"/>
+        </w:rPr>
+      </w:pPr>
+      <w:r>
+        <w:rPr>
+          <w:rFonts w:ascii="Monaco" w:hAnsi="Monaco" w:cs="Monaco"/>
+          <w:color w:val="000000"/>
+          <w:sz w:val="22"/>
+          <w:szCs w:val="22"/>
+        </w:rPr>
+        <w:t>If the array is reverse sorted the results of the time taken by the program shows that and the number of elements increases the time for Selection sort increases Significantly. I carried out the experiment for n =200 progressi</w:t>
+      </w:r>
+      <w:r>
+        <w:rPr>
+          <w:rFonts w:ascii="Monaco" w:hAnsi="Monaco" w:cs="Monaco"/>
+          <w:color w:val="000000"/>
+          <w:sz w:val="22"/>
+          <w:szCs w:val="22"/>
+        </w:rPr>
+        <w:t>ng with 200 in every run till 64</w:t>
+      </w:r>
+      <w:r>
+        <w:rPr>
+          <w:rFonts w:ascii="Monaco" w:hAnsi="Monaco" w:cs="Monaco"/>
+          <w:color w:val="000000"/>
+          <w:sz w:val="22"/>
+          <w:szCs w:val="22"/>
+        </w:rPr>
+        <w:t>00 and the results are as follows</w:t>
+      </w:r>
+    </w:p>
     <w:p/>
-    <w:p>
-      <w:r>
-        <w:rPr>
+    <w:p/>
+    <w:p>
+      <w:r>
+        <w:t>Insertion sort</w:t>
+      </w:r>
+    </w:p>
+    <w:p/>
+    <w:p>
+      <w:pPr>
+        <w:rPr>
+          <w:rFonts w:ascii="Monaco" w:hAnsi="Monaco" w:cs="Monaco"/>
+          <w:color w:val="000000"/>
+          <w:sz w:val="22"/>
+          <w:szCs w:val="22"/>
+        </w:rPr>
+      </w:pPr>
+      <w:r>
+        <w:rPr>
+          <w:rFonts w:ascii="Monaco" w:hAnsi="Monaco" w:cs="Monaco"/>
+          <w:color w:val="000000"/>
+          <w:sz w:val="22"/>
+          <w:szCs w:val="22"/>
+        </w:rPr>
+        <w:t>If the array is reverse sorted the results of the time taken by the program shows that and the number of elements increases the time for Insertion sort increases Significantly. I carried out the experiment for n =200 progressing with 200 in every run till</w:t>
+      </w:r>
+      <w:r>
+        <w:rPr>
+          <w:rFonts w:ascii="Monaco" w:hAnsi="Monaco" w:cs="Monaco"/>
+          <w:color w:val="000000"/>
+          <w:sz w:val="22"/>
+          <w:szCs w:val="22"/>
+        </w:rPr>
+        <w:t xml:space="preserve"> 64</w:t>
+      </w:r>
+      <w:r>
+        <w:rPr>
+          <w:rFonts w:ascii="Monaco" w:hAnsi="Monaco" w:cs="Monaco"/>
+          <w:color w:val="000000"/>
+          <w:sz w:val="22"/>
+          <w:szCs w:val="22"/>
+        </w:rPr>
+        <w:t>00 but it shoots up for higher values and is more than the selection sort. and the results are as follows</w:t>
+      </w:r>
+      <w:r>
+        <w:rPr>
+          <w:rFonts w:ascii="Monaco" w:hAnsi="Monaco" w:cs="Monaco"/>
+          <w:color w:val="000000"/>
+          <w:sz w:val="22"/>
+          <w:szCs w:val="22"/>
+        </w:rPr>
+        <w:t>.</w:t>
+      </w:r>
+    </w:p>
+    <w:p>
+      <w:pPr>
+        <w:rPr>
+          <w:rFonts w:ascii="Monaco" w:hAnsi="Monaco" w:cs="Monaco"/>
+          <w:color w:val="000000"/>
+          <w:sz w:val="22"/>
+          <w:szCs w:val="22"/>
+        </w:rPr>
+      </w:pPr>
+    </w:p>
+    <w:p>
+      <w:pPr>
+        <w:rPr>
+          <w:rFonts w:ascii="Monaco" w:hAnsi="Monaco" w:cs="Monaco"/>
+          <w:color w:val="000000"/>
+          <w:sz w:val="22"/>
+          <w:szCs w:val="22"/>
+        </w:rPr>
+      </w:pPr>
+      <w:r>
+        <w:rPr>
+          <w:rFonts w:ascii="Monaco" w:hAnsi="Monaco" w:cs="Monaco"/>
           <w:noProof/>
-        </w:rPr>
+          <w:color w:val="000000"/>
+          <w:sz w:val="22"/>
+          <w:szCs w:val="22"/>
+        </w:rPr>
+        <w:lastRenderedPageBreak/>
         <w:drawing>
           <wp:inline distT="0" distB="0" distL="0" distR="0">
-            <wp:extent cx="5497951" cy="2232074"/>
-            <wp:effectExtent l="0" t="0" r="1270" b="3175"/>
-            <wp:docPr id="4" name="Picture 4"/>
+            <wp:extent cx="5200357" cy="4336964"/>
+            <wp:effectExtent l="0" t="0" r="0" b="0"/>
+            <wp:docPr id="2" name="Picture 2"/>
             <wp:cNvGraphicFramePr>
               <a:graphicFrameLocks xmlns:a="http://schemas.openxmlformats.org/drawingml/2006/main" noChangeAspect="1"/>
             </wp:cNvGraphicFramePr>
@@ -68,11 +957,11 @@
               <a:graphicData uri="http://schemas.openxmlformats.org/drawingml/2006/picture">
                 <pic:pic xmlns:pic="http://schemas.openxmlformats.org/drawingml/2006/picture">
                   <pic:nvPicPr>
-                    <pic:cNvPr id="4" name="Screen Shot 2018-07-06 at 4.09.39 AM.png"/>
+                    <pic:cNvPr id="2" name="Screen Shot 2018-07-07 at 1.26.41 AM.png"/>
                     <pic:cNvPicPr/>
                   </pic:nvPicPr>
                   <pic:blipFill>
-                    <a:blip r:embed="rId7">
+                    <a:blip r:embed="rId5">
                       <a:extLst>
                         <a:ext uri="{28A0092B-C50C-407E-A947-70E740481C1C}">
                           <a14:useLocalDpi xmlns:a14="http://schemas.microsoft.com/office/drawing/2010/main" val="0"/>
@@ -86,7 +975,7 @@
                   <pic:spPr>
                     <a:xfrm>
                       <a:off x="0" y="0"/>
-                      <a:ext cx="5498439" cy="2232272"/>
+                      <a:ext cx="5203120" cy="4339268"/>
                     </a:xfrm>
                     <a:prstGeom prst="rect">
                       <a:avLst/>
@@ -101,56 +990,10 @@
     </w:p>
     <w:p/>
     <w:p/>
-    <w:p>
-      <w:bookmarkStart w:id="0" w:name="_GoBack"/>
-      <w:bookmarkEnd w:id="0"/>
-      <w:r>
-        <w:rPr>
-          <w:noProof/>
-        </w:rPr>
-        <w:drawing>
-          <wp:inline distT="0" distB="0" distL="0" distR="0">
-            <wp:extent cx="5880100" cy="2870200"/>
-            <wp:effectExtent l="0" t="0" r="0" b="0"/>
-            <wp:docPr id="5" name="Picture 5"/>
-            <wp:cNvGraphicFramePr>
-              <a:graphicFrameLocks xmlns:a="http://schemas.openxmlformats.org/drawingml/2006/main" noChangeAspect="1"/>
-            </wp:cNvGraphicFramePr>
-            <a:graphic xmlns:a="http://schemas.openxmlformats.org/drawingml/2006/main">
-              <a:graphicData uri="http://schemas.openxmlformats.org/drawingml/2006/picture">
-                <pic:pic xmlns:pic="http://schemas.openxmlformats.org/drawingml/2006/picture">
-                  <pic:nvPicPr>
-                    <pic:cNvPr id="5" name="Screen Shot 2018-07-06 at 4.10.35 AM.png"/>
-                    <pic:cNvPicPr/>
-                  </pic:nvPicPr>
-                  <pic:blipFill>
-                    <a:blip r:embed="rId8">
-                      <a:extLst>
-                        <a:ext uri="{28A0092B-C50C-407E-A947-70E740481C1C}">
-                          <a14:useLocalDpi xmlns:a14="http://schemas.microsoft.com/office/drawing/2010/main" val="0"/>
-                        </a:ext>
-                      </a:extLst>
-                    </a:blip>
-                    <a:stretch>
-                      <a:fillRect/>
-                    </a:stretch>
-                  </pic:blipFill>
-                  <pic:spPr>
-                    <a:xfrm>
-                      <a:off x="0" y="0"/>
-                      <a:ext cx="5880100" cy="2870200"/>
-                    </a:xfrm>
-                    <a:prstGeom prst="rect">
-                      <a:avLst/>
-                    </a:prstGeom>
-                  </pic:spPr>
-                </pic:pic>
-              </a:graphicData>
-            </a:graphic>
-          </wp:inline>
-        </w:drawing>
-      </w:r>
-    </w:p>
+    <w:p/>
+    <w:p/>
+    <w:p/>
+    <w:p/>
     <w:sectPr>
       <w:pgSz w:w="12240" w:h="15840"/>
       <w:pgMar w:top="1440" w:right="1440" w:bottom="1440" w:left="1440" w:header="720" w:footer="720" w:gutter="0"/>
@@ -159,44 +1002,6 @@
     </w:sectPr>
   </w:body>
 </w:document>
-</file>
-
-<file path=word/endnotes.xml><?xml version="1.0" encoding="utf-8"?>
-<w:endnotes xmlns:wpc="http://schemas.microsoft.com/office/word/2010/wordprocessingCanvas" xmlns:cx="http://schemas.microsoft.com/office/drawing/2014/chartex" xmlns:cx1="http://schemas.microsoft.com/office/drawing/2015/9/8/chartex" xmlns:cx2="http://schemas.microsoft.com/office/drawing/2015/10/21/chartex" xmlns:cx3="http://schemas.microsoft.com/office/drawing/2016/5/9/chartex" xmlns:cx4="http://schemas.microsoft.com/office/drawing/2016/5/10/chartex" xmlns:cx5="http://schemas.microsoft.com/office/drawing/2016/5/11/chartex" xmlns:cx6="http://schemas.microsoft.com/office/drawing/2016/5/12/chartex" xmlns:cx7="http://schemas.microsoft.com/office/drawing/2016/5/13/chartex" xmlns:cx8="http://schemas.microsoft.com/office/drawing/2016/5/14/chartex" xmlns:mc="http://schemas.openxmlformats.org/markup-compatibility/2006" xmlns:aink="http://schemas.microsoft.com/office/drawing/2016/ink" xmlns:am3d="http://schemas.microsoft.com/office/drawing/2017/model3d" xmlns:o="urn:schemas-microsoft-com:office:office" xmlns:r="http://schemas.openxmlformats.org/officeDocument/2006/relationships" xmlns:m="http://schemas.openxmlformats.org/officeDocument/2006/math" xmlns:v="urn:schemas-microsoft-com:vml" xmlns:wp14="http://schemas.microsoft.com/office/word/2010/wordprocessingDrawing" xmlns:wp="http://schemas.openxmlformats.org/drawingml/2006/wordprocessingDrawing" xmlns:w10="urn:schemas-microsoft-com:office:word" xmlns:w="http://schemas.openxmlformats.org/wordprocessingml/2006/main" xmlns:w14="http://schemas.microsoft.com/office/word/2010/wordml" xmlns:w15="http://schemas.microsoft.com/office/word/2012/wordml" xmlns:w16cid="http://schemas.microsoft.com/office/word/2016/wordml/cid" xmlns:w16se="http://schemas.microsoft.com/office/word/2015/wordml/symex" xmlns:wpg="http://schemas.microsoft.com/office/word/2010/wordprocessingGroup" xmlns:wpi="http://schemas.microsoft.com/office/word/2010/wordprocessingInk" xmlns:wne="http://schemas.microsoft.com/office/word/2006/wordml" xmlns:wps="http://schemas.microsoft.com/office/word/2010/wordprocessingShape" mc:Ignorable="w14 w15 w16se w16cid wp14">
-  <w:endnote w:type="separator" w:id="-1">
-    <w:p>
-      <w:r>
-        <w:separator/>
-      </w:r>
-    </w:p>
-  </w:endnote>
-  <w:endnote w:type="continuationSeparator" w:id="0">
-    <w:p>
-      <w:r>
-        <w:continuationSeparator/>
-      </w:r>
-    </w:p>
-  </w:endnote>
-</w:endnotes>
-</file>
-
-<file path=word/footnotes.xml><?xml version="1.0" encoding="utf-8"?>
-<w:footnotes xmlns:wpc="http://schemas.microsoft.com/office/word/2010/wordprocessingCanvas" xmlns:cx="http://schemas.microsoft.com/office/drawing/2014/chartex" xmlns:cx1="http://schemas.microsoft.com/office/drawing/2015/9/8/chartex" xmlns:cx2="http://schemas.microsoft.com/office/drawing/2015/10/21/chartex" xmlns:cx3="http://schemas.microsoft.com/office/drawing/2016/5/9/chartex" xmlns:cx4="http://schemas.microsoft.com/office/drawing/2016/5/10/chartex" xmlns:cx5="http://schemas.microsoft.com/office/drawing/2016/5/11/chartex" xmlns:cx6="http://schemas.microsoft.com/office/drawing/2016/5/12/chartex" xmlns:cx7="http://schemas.microsoft.com/office/drawing/2016/5/13/chartex" xmlns:cx8="http://schemas.microsoft.com/office/drawing/2016/5/14/chartex" xmlns:mc="http://schemas.openxmlformats.org/markup-compatibility/2006" xmlns:aink="http://schemas.microsoft.com/office/drawing/2016/ink" xmlns:am3d="http://schemas.microsoft.com/office/drawing/2017/model3d" xmlns:o="urn:schemas-microsoft-com:office:office" xmlns:r="http://schemas.openxmlformats.org/officeDocument/2006/relationships" xmlns:m="http://schemas.openxmlformats.org/officeDocument/2006/math" xmlns:v="urn:schemas-microsoft-com:vml" xmlns:wp14="http://schemas.microsoft.com/office/word/2010/wordprocessingDrawing" xmlns:wp="http://schemas.openxmlformats.org/drawingml/2006/wordprocessingDrawing" xmlns:w10="urn:schemas-microsoft-com:office:word" xmlns:w="http://schemas.openxmlformats.org/wordprocessingml/2006/main" xmlns:w14="http://schemas.microsoft.com/office/word/2010/wordml" xmlns:w15="http://schemas.microsoft.com/office/word/2012/wordml" xmlns:w16cid="http://schemas.microsoft.com/office/word/2016/wordml/cid" xmlns:w16se="http://schemas.microsoft.com/office/word/2015/wordml/symex" xmlns:wpg="http://schemas.microsoft.com/office/word/2010/wordprocessingGroup" xmlns:wpi="http://schemas.microsoft.com/office/word/2010/wordprocessingInk" xmlns:wne="http://schemas.microsoft.com/office/word/2006/wordml" xmlns:wps="http://schemas.microsoft.com/office/word/2010/wordprocessingShape" mc:Ignorable="w14 w15 w16se w16cid wp14">
-  <w:footnote w:type="separator" w:id="-1">
-    <w:p>
-      <w:r>
-        <w:separator/>
-      </w:r>
-    </w:p>
-  </w:footnote>
-  <w:footnote w:type="continuationSeparator" w:id="0">
-    <w:p>
-      <w:r>
-        <w:continuationSeparator/>
-      </w:r>
-    </w:p>
-  </w:footnote>
-</w:footnotes>
 </file>
 
 <file path=word/styles.xml><?xml version="1.0" encoding="utf-8"?>
@@ -586,6 +1391,8 @@
     <w:lsdException w:name="List Table 7 Colorful Accent 6" w:uiPriority="52"/>
     <w:lsdException w:name="Mention" w:semiHidden="1" w:unhideWhenUsed="1"/>
     <w:lsdException w:name="Smart Hyperlink" w:semiHidden="1" w:unhideWhenUsed="1"/>
+    <w:lsdException w:name="Hashtag" w:semiHidden="1" w:unhideWhenUsed="1"/>
+    <w:lsdException w:name="Unresolved Mention" w:semiHidden="1" w:unhideWhenUsed="1"/>
   </w:latentStyles>
   <w:style w:type="paragraph" w:default="1" w:styleId="Normal">
     <w:name w:val="Normal"/>
@@ -617,48 +1424,6 @@
     <w:uiPriority w:val="99"/>
     <w:semiHidden/>
     <w:unhideWhenUsed/>
-  </w:style>
-  <w:style w:type="paragraph" w:styleId="Header">
-    <w:name w:val="header"/>
-    <w:basedOn w:val="Normal"/>
-    <w:link w:val="HeaderChar"/>
-    <w:uiPriority w:val="99"/>
-    <w:unhideWhenUsed/>
-    <w:rsid w:val="00211AD6"/>
-    <w:pPr>
-      <w:tabs>
-        <w:tab w:val="center" w:pos="4680"/>
-        <w:tab w:val="right" w:pos="9360"/>
-      </w:tabs>
-    </w:pPr>
-  </w:style>
-  <w:style w:type="character" w:customStyle="1" w:styleId="HeaderChar">
-    <w:name w:val="Header Char"/>
-    <w:basedOn w:val="DefaultParagraphFont"/>
-    <w:link w:val="Header"/>
-    <w:uiPriority w:val="99"/>
-    <w:rsid w:val="00211AD6"/>
-  </w:style>
-  <w:style w:type="paragraph" w:styleId="Footer">
-    <w:name w:val="footer"/>
-    <w:basedOn w:val="Normal"/>
-    <w:link w:val="FooterChar"/>
-    <w:uiPriority w:val="99"/>
-    <w:unhideWhenUsed/>
-    <w:rsid w:val="00211AD6"/>
-    <w:pPr>
-      <w:tabs>
-        <w:tab w:val="center" w:pos="4680"/>
-        <w:tab w:val="right" w:pos="9360"/>
-      </w:tabs>
-    </w:pPr>
-  </w:style>
-  <w:style w:type="character" w:customStyle="1" w:styleId="FooterChar">
-    <w:name w:val="Footer Char"/>
-    <w:basedOn w:val="DefaultParagraphFont"/>
-    <w:link w:val="Footer"/>
-    <w:uiPriority w:val="99"/>
-    <w:rsid w:val="00211AD6"/>
   </w:style>
 </w:styles>
 </file>
@@ -709,9 +1474,9 @@
         <a:latin typeface="Calibri Light" panose="020F0302020204030204"/>
         <a:ea typeface=""/>
         <a:cs typeface=""/>
-        <a:font script="Jpan" typeface="Yu Gothic Light"/>
+        <a:font script="Jpan" typeface="游ゴシック Light"/>
         <a:font script="Hang" typeface="맑은 고딕"/>
-        <a:font script="Hans" typeface="DengXian Light"/>
+        <a:font script="Hans" typeface="等线 Light"/>
         <a:font script="Hant" typeface="新細明體"/>
         <a:font script="Arab" typeface="Times New Roman"/>
         <a:font script="Hebr" typeface="Times New Roman"/>
@@ -739,14 +1504,31 @@
         <a:font script="Viet" typeface="Times New Roman"/>
         <a:font script="Uigh" typeface="Microsoft Uighur"/>
         <a:font script="Geor" typeface="Sylfaen"/>
+        <a:font script="Armn" typeface="Arial"/>
+        <a:font script="Bugi" typeface="Leelawadee UI"/>
+        <a:font script="Bopo" typeface="Microsoft JhengHei"/>
+        <a:font script="Java" typeface="Javanese Text"/>
+        <a:font script="Lisu" typeface="Segoe UI"/>
+        <a:font script="Mymr" typeface="Myanmar Text"/>
+        <a:font script="Nkoo" typeface="Ebrima"/>
+        <a:font script="Olck" typeface="Nirmala UI"/>
+        <a:font script="Osma" typeface="Ebrima"/>
+        <a:font script="Phag" typeface="Phagspa"/>
+        <a:font script="Syrn" typeface="Estrangelo Edessa"/>
+        <a:font script="Syrj" typeface="Estrangelo Edessa"/>
+        <a:font script="Syre" typeface="Estrangelo Edessa"/>
+        <a:font script="Sora" typeface="Nirmala UI"/>
+        <a:font script="Tale" typeface="Microsoft Tai Le"/>
+        <a:font script="Talu" typeface="Microsoft New Tai Lue"/>
+        <a:font script="Tfng" typeface="Ebrima"/>
       </a:majorFont>
       <a:minorFont>
         <a:latin typeface="Calibri" panose="020F0502020204030204"/>
         <a:ea typeface=""/>
         <a:cs typeface=""/>
-        <a:font script="Jpan" typeface="Yu Mincho"/>
+        <a:font script="Jpan" typeface="游明朝"/>
         <a:font script="Hang" typeface="맑은 고딕"/>
-        <a:font script="Hans" typeface="DengXian"/>
+        <a:font script="Hans" typeface="等线"/>
         <a:font script="Hant" typeface="新細明體"/>
         <a:font script="Arab" typeface="Arial"/>
         <a:font script="Hebr" typeface="Arial"/>
@@ -774,6 +1556,23 @@
         <a:font script="Viet" typeface="Arial"/>
         <a:font script="Uigh" typeface="Microsoft Uighur"/>
         <a:font script="Geor" typeface="Sylfaen"/>
+        <a:font script="Armn" typeface="Arial"/>
+        <a:font script="Bugi" typeface="Leelawadee UI"/>
+        <a:font script="Bopo" typeface="Microsoft JhengHei"/>
+        <a:font script="Java" typeface="Javanese Text"/>
+        <a:font script="Lisu" typeface="Segoe UI"/>
+        <a:font script="Mymr" typeface="Myanmar Text"/>
+        <a:font script="Nkoo" typeface="Ebrima"/>
+        <a:font script="Olck" typeface="Nirmala UI"/>
+        <a:font script="Osma" typeface="Ebrima"/>
+        <a:font script="Phag" typeface="Phagspa"/>
+        <a:font script="Syrn" typeface="Estrangelo Edessa"/>
+        <a:font script="Syrj" typeface="Estrangelo Edessa"/>
+        <a:font script="Syre" typeface="Estrangelo Edessa"/>
+        <a:font script="Sora" typeface="Nirmala UI"/>
+        <a:font script="Tale" typeface="Microsoft Tai Le"/>
+        <a:font script="Talu" typeface="Microsoft New Tai Lue"/>
+        <a:font script="Tfng" typeface="Ebrima"/>
       </a:minorFont>
     </a:fontScheme>
     <a:fmtScheme name="Office">
